--- a/uploads/Proposta/PropostaFRUIT 2026_FRUIT ATTRACTION_.docx
+++ b/uploads/Proposta/PropostaFRUIT 2026_FRUIT ATTRACTION_.docx
@@ -988,7 +988,7 @@
           <w:sz w:val="24"/>
           <w:szCs w:val="24"/>
         </w:rPr>
-        <w:t xml:space="preserve">• 1 Coordenador De Atendimento - EscritóRio Ja, (OPERACIONAL), 1 Diária(s), de: 19/03/2026 até: 19/03/2026</w:t>
+        <w:t xml:space="preserve">• 1 Coordenador Operacional 1, (PRÉ EVENTO), 1 Diária(s), de: 19/03/2026 até: 19/03/2026</w:t>
       </w:r>
     </w:p>
     <w:p>
@@ -1048,7 +1048,7 @@
           <w:sz w:val="24"/>
           <w:szCs w:val="24"/>
         </w:rPr>
-        <w:t xml:space="preserve">• 1 Atendente De Caex -Mono, 6 Diária(s), de: 21/03/2026 até: 26/03/2026</w:t>
+        <w:t xml:space="preserve">• 2 Atendente De Caex -Mono, 6 Diária(s), de: 21/03/2026 até: 26/03/2026</w:t>
       </w:r>
     </w:p>
     <w:p>
@@ -1068,7 +1068,7 @@
           <w:sz w:val="24"/>
           <w:szCs w:val="24"/>
         </w:rPr>
-        <w:t xml:space="preserve">• 2 Atendente De Caex -Mono, 6 Diária(s), de: 21/03/2026 até: 26/03/2026</w:t>
+        <w:t xml:space="preserve">• 1 Atendente De Caex -Mono, 6 Diária(s), de: 21/03/2026 até: 26/03/2026</w:t>
       </w:r>
     </w:p>
     <w:p>
@@ -1088,7 +1088,7 @@
           <w:sz w:val="24"/>
           <w:szCs w:val="24"/>
         </w:rPr>
-        <w:t xml:space="preserve">• 1 Coordenador De Caex, 5 Diária(s), de: 16/03/2026 até: 20/03/2026</w:t>
+        <w:t xml:space="preserve">• 1 Coordenador De Caex, 6 Diária(s), de: 21/03/2026 até: 26/03/2026</w:t>
       </w:r>
     </w:p>
     <w:p>
@@ -1108,7 +1108,7 @@
           <w:sz w:val="24"/>
           <w:szCs w:val="24"/>
         </w:rPr>
-        <w:t xml:space="preserve">• 1 Coordenador Operacional 1, 1 Diária(s), de: 19/03/2026 até: 19/03/2026</w:t>
+        <w:t xml:space="preserve">• 1 Coordenador Operacional 1, 7 Diária(s), de: 20/03/2026 até: 26/03/2026</w:t>
       </w:r>
     </w:p>
     <w:p>
@@ -1483,7 +1483,7 @@
           <w:sz w:val="24"/>
           <w:szCs w:val="24"/>
         </w:rPr>
-        <w:t xml:space="preserve">R$ 59.644,50</w:t>
+        <w:t xml:space="preserve">R$ 62.502,22</w:t>
       </w:r>
       <w:r>
         <w:rPr>
@@ -1662,7 +1662,7 @@
           <w:i/>
           <w:iCs/>
         </w:rPr>
-        <w:t xml:space="preserve">18/12/2025</w:t>
+        <w:t xml:space="preserve">05/01/2026</w:t>
       </w:r>
     </w:p>
     <w:p>

--- a/uploads/Proposta/PropostaFRUIT 2026_FRUIT ATTRACTION_.docx
+++ b/uploads/Proposta/PropostaFRUIT 2026_FRUIT ATTRACTION_.docx
@@ -333,7 +333,7 @@
                 <w:szCs w:val="24"/>
                 <w:u w:val="single"/>
               </w:rPr>
-              <w:t xml:space="preserve"/>
+              <w:t xml:space="preserve">PAVILHÃO 2, PAVILHÃO 1</w:t>
             </w:r>
           </w:p>
         </w:tc>
@@ -968,7 +968,7 @@
           <w:sz w:val="24"/>
           <w:szCs w:val="24"/>
         </w:rPr>
-        <w:t xml:space="preserve">• 1 Coordenador De Atendimento - EscritóRio Ja, (ESCR. MILANO), 5 Diária(s), de: 16/03/2026 até: 20/03/2026</w:t>
+        <w:t xml:space="preserve">• 1 Coordenador Operacional 1, (PRÉ EVENTO), 1 Diária(s), de: 19/03/2026 até: 19/03/2026</w:t>
       </w:r>
     </w:p>
     <w:p>
@@ -988,7 +988,7 @@
           <w:sz w:val="24"/>
           <w:szCs w:val="24"/>
         </w:rPr>
-        <w:t xml:space="preserve">• 1 Coordenador Operacional 1, (PRÉ EVENTO), 1 Diária(s), de: 19/03/2026 até: 19/03/2026</w:t>
+        <w:t xml:space="preserve">• 3 Ajudante De MarcaçãO, 1 Diária(s), de: 20/03/2026 até: 20/03/2026</w:t>
       </w:r>
     </w:p>
     <w:p>
@@ -1008,7 +1008,7 @@
           <w:sz w:val="24"/>
           <w:szCs w:val="24"/>
         </w:rPr>
-        <w:t xml:space="preserve">• 3 Ajudante De MarcaçãO, 1 Diária(s), de: 20/03/2026 até: 20/03/2026</w:t>
+        <w:t xml:space="preserve">• 1 Analista De Projetos - PavilhãO, 4 Diária(s), de: 20/03/2026 até: 23/03/2026</w:t>
       </w:r>
     </w:p>
     <w:p>
@@ -1028,7 +1028,7 @@
           <w:sz w:val="24"/>
           <w:szCs w:val="24"/>
         </w:rPr>
-        <w:t xml:space="preserve">• 1 Analista De Projetos - PavilhãO, 4 Diária(s), de: 20/03/2026 até: 23/03/2026</w:t>
+        <w:t xml:space="preserve">• 2 Atendente De Caex -Mono, 6 Diária(s), de: 21/03/2026 até: 26/03/2026</w:t>
       </w:r>
     </w:p>
     <w:p>
@@ -1048,7 +1048,7 @@
           <w:sz w:val="24"/>
           <w:szCs w:val="24"/>
         </w:rPr>
-        <w:t xml:space="preserve">• 2 Atendente De Caex -Mono, 6 Diária(s), de: 21/03/2026 até: 26/03/2026</w:t>
+        <w:t xml:space="preserve">• 1 Coordenador De Caex, 6 Diária(s), de: 21/03/2026 até: 26/03/2026</w:t>
       </w:r>
     </w:p>
     <w:p>
@@ -1068,7 +1068,7 @@
           <w:sz w:val="24"/>
           <w:szCs w:val="24"/>
         </w:rPr>
-        <w:t xml:space="preserve">• 1 Atendente De Caex -Mono, 6 Diária(s), de: 21/03/2026 até: 26/03/2026</w:t>
+        <w:t xml:space="preserve">• 1 Coordenador Operacional 1, 7 Diária(s), de: 20/03/2026 até: 26/03/2026</w:t>
       </w:r>
     </w:p>
     <w:p>
@@ -1088,7 +1088,7 @@
           <w:sz w:val="24"/>
           <w:szCs w:val="24"/>
         </w:rPr>
-        <w:t xml:space="preserve">• 1 Coordenador De Caex, 6 Diária(s), de: 21/03/2026 até: 26/03/2026</w:t>
+        <w:t xml:space="preserve">• 1 Fiscal Diurno, 8 Diária(s), de: 20/03/2026 até: 27/03/2026</w:t>
       </w:r>
     </w:p>
     <w:p>
@@ -1108,7 +1108,7 @@
           <w:sz w:val="24"/>
           <w:szCs w:val="24"/>
         </w:rPr>
-        <w:t xml:space="preserve">• 1 Coordenador Operacional 1, 7 Diária(s), de: 20/03/2026 até: 26/03/2026</w:t>
+        <w:t xml:space="preserve">• 1 Fiscal Diurno, 8 Diária(s), de: 20/03/2026 até: 27/03/2026</w:t>
       </w:r>
     </w:p>
     <w:p>
@@ -1128,7 +1128,7 @@
           <w:sz w:val="24"/>
           <w:szCs w:val="24"/>
         </w:rPr>
-        <w:t xml:space="preserve">• 1 Fiscal Diurno, 8 Diária(s), de: 20/03/2026 até: 27/03/2026</w:t>
+        <w:t xml:space="preserve">• 1 Fiscal Noturno, 2 Diária(s), de: 23/03/2025 até: 24/03/2025</w:t>
       </w:r>
     </w:p>
     <w:p>
@@ -1148,7 +1148,7 @@
           <w:sz w:val="24"/>
           <w:szCs w:val="24"/>
         </w:rPr>
-        <w:t xml:space="preserve">• 1 Fiscal Diurno, 8 Diária(s), de: 20/03/2026 até: 27/03/2026</w:t>
+        <w:t xml:space="preserve">• 1 Fiscal Noturno, 7 Diária(s), de: 21/03/2026 até: 27/03/2026</w:t>
       </w:r>
     </w:p>
     <w:p>
@@ -1168,7 +1168,7 @@
           <w:sz w:val="24"/>
           <w:szCs w:val="24"/>
         </w:rPr>
-        <w:t xml:space="preserve">• 1 Fiscal Noturno, 2 Diária(s), de: 23/03/2025 até: 24/03/2025</w:t>
+        <w:t xml:space="preserve">• 1 Sistema AnáLise De Projetos, 1 Diária(s), de: 19/03/2026 até: 19/03/2026</w:t>
       </w:r>
     </w:p>
     <w:p>
@@ -1188,46 +1188,6 @@
           <w:sz w:val="24"/>
           <w:szCs w:val="24"/>
         </w:rPr>
-        <w:t xml:space="preserve">• 1 Fiscal Noturno, 7 Diária(s), de: 21/03/2026 até: 27/03/2026</w:t>
-      </w:r>
-    </w:p>
-    <w:p>
-      <w:pPr>
-        <w:pStyle w:val="PargrafodaLista"/>
-        <w:spacing w:line="285" w:lineRule="atLeast"/>
-        <w:ind w:left="0"/>
-        <w:rPr>
-          <w:rFonts w:ascii="Abel" w:hAnsi="Abel"/>
-          <w:sz w:val="24"/>
-          <w:szCs w:val="24"/>
-        </w:rPr>
-      </w:pPr>
-      <w:r>
-        <w:rPr>
-          <w:rFonts w:ascii="Abel" w:hAnsi="Abel"/>
-          <w:sz w:val="24"/>
-          <w:szCs w:val="24"/>
-        </w:rPr>
-        <w:t xml:space="preserve">• 1 Sistema AnáLise De Projetos, 1 Diária(s), de: 19/03/2026 até: 19/03/2026</w:t>
-      </w:r>
-    </w:p>
-    <w:p>
-      <w:pPr>
-        <w:pStyle w:val="PargrafodaLista"/>
-        <w:spacing w:line="285" w:lineRule="atLeast"/>
-        <w:ind w:left="0"/>
-        <w:rPr>
-          <w:rFonts w:ascii="Abel" w:hAnsi="Abel"/>
-          <w:sz w:val="24"/>
-          <w:szCs w:val="24"/>
-        </w:rPr>
-      </w:pPr>
-      <w:r>
-        <w:rPr>
-          <w:rFonts w:ascii="Abel" w:hAnsi="Abel"/>
-          <w:sz w:val="24"/>
-          <w:szCs w:val="24"/>
-        </w:rPr>
         <w:t xml:space="preserve"/>
       </w:r>
     </w:p>
@@ -1251,168 +1211,7 @@
     </w:p>
     <w:p>
       <w:pPr>
-        <w:pStyle w:val="PargrafodaLista"/>
         <w:spacing w:line="285" w:lineRule="atLeast"/>
-        <w:ind w:left="0"/>
-        <w:rPr>
-          <w:rFonts w:ascii="Abel" w:hAnsi="Abel"/>
-          <w:sz w:val="24"/>
-          <w:szCs w:val="24"/>
-        </w:rPr>
-      </w:pPr>
-    </w:p>
-    <w:p>
-      <w:pPr>
-        <w:pStyle w:val="PargrafodaLista"/>
-        <w:spacing w:line="285" w:lineRule="atLeast"/>
-        <w:ind w:left="0"/>
-        <w:rPr>
-          <w:rFonts w:ascii="Abel" w:hAnsi="Abel"/>
-          <w:sz w:val="24"/>
-          <w:szCs w:val="24"/>
-        </w:rPr>
-      </w:pPr>
-      <w:r>
-        <w:rPr>
-          <w:rFonts w:ascii="Abel" w:hAnsi="Abel"/>
-          <w:sz w:val="24"/>
-          <w:szCs w:val="24"/>
-        </w:rPr>
-        <w:t xml:space="preserve"/>
-      </w:r>
-    </w:p>
-    <w:p>
-      <w:pPr>
-        <w:rPr>
-          <w:rFonts w:ascii="Abel" w:hAnsi="Abel"/>
-          <w:sz w:val="24"/>
-          <w:szCs w:val="24"/>
-        </w:rPr>
-      </w:pPr>
-    </w:p>
-    <w:p>
-      <w:pPr>
-        <w:rPr>
-          <w:rFonts w:ascii="Abel" w:hAnsi="Abel"/>
-          <w:sz w:val="24"/>
-          <w:szCs w:val="24"/>
-        </w:rPr>
-      </w:pPr>
-    </w:p>
-    <w:p>
-      <w:pPr>
-        <w:rPr>
-          <w:rFonts w:ascii="Abel" w:hAnsi="Abel"/>
-          <w:sz w:val="24"/>
-          <w:szCs w:val="24"/>
-        </w:rPr>
-      </w:pPr>
-    </w:p>
-    <w:p>
-      <w:pPr>
-        <w:rPr>
-          <w:rFonts w:ascii="Abel" w:hAnsi="Abel"/>
-          <w:sz w:val="24"/>
-          <w:szCs w:val="24"/>
-        </w:rPr>
-      </w:pPr>
-    </w:p>
-    <w:p>
-      <w:pPr>
-        <w:rPr>
-          <w:rFonts w:ascii="Abel" w:hAnsi="Abel"/>
-          <w:sz w:val="24"/>
-          <w:szCs w:val="24"/>
-        </w:rPr>
-      </w:pPr>
-    </w:p>
-    <w:p>
-      <w:pPr>
-        <w:rPr>
-          <w:rFonts w:ascii="Abel" w:hAnsi="Abel"/>
-          <w:sz w:val="24"/>
-          <w:szCs w:val="24"/>
-        </w:rPr>
-      </w:pPr>
-    </w:p>
-    <w:p>
-      <w:pPr>
-        <w:rPr>
-          <w:rFonts w:ascii="Abel" w:hAnsi="Abel"/>
-          <w:sz w:val="24"/>
-          <w:szCs w:val="24"/>
-        </w:rPr>
-      </w:pPr>
-    </w:p>
-    <w:p>
-      <w:pPr>
-        <w:rPr>
-          <w:rFonts w:ascii="Abel" w:hAnsi="Abel"/>
-          <w:sz w:val="24"/>
-          <w:szCs w:val="24"/>
-        </w:rPr>
-      </w:pPr>
-    </w:p>
-    <w:p>
-      <w:pPr>
-        <w:rPr>
-          <w:rFonts w:ascii="Abel" w:hAnsi="Abel"/>
-          <w:sz w:val="24"/>
-          <w:szCs w:val="24"/>
-        </w:rPr>
-      </w:pPr>
-    </w:p>
-    <w:p>
-      <w:pPr>
-        <w:rPr>
-          <w:rFonts w:ascii="Abel" w:hAnsi="Abel"/>
-          <w:sz w:val="24"/>
-          <w:szCs w:val="24"/>
-        </w:rPr>
-      </w:pPr>
-    </w:p>
-    <w:p>
-      <w:pPr>
-        <w:rPr>
-          <w:rFonts w:ascii="Abel" w:hAnsi="Abel"/>
-          <w:sz w:val="24"/>
-          <w:szCs w:val="24"/>
-        </w:rPr>
-      </w:pPr>
-    </w:p>
-    <w:p>
-      <w:pPr>
-        <w:rPr>
-          <w:rFonts w:ascii="Abel" w:hAnsi="Abel"/>
-          <w:sz w:val="24"/>
-          <w:szCs w:val="24"/>
-        </w:rPr>
-      </w:pPr>
-    </w:p>
-    <w:p>
-      <w:pPr>
-        <w:pStyle w:val="PargrafodaLista"/>
-        <w:spacing w:line="285" w:lineRule="atLeast"/>
-        <w:ind w:left="1065"/>
-        <w:rPr>
-          <w:rFonts w:ascii="Abel" w:hAnsi="Abel"/>
-          <w:sz w:val="24"/>
-          <w:szCs w:val="24"/>
-        </w:rPr>
-      </w:pPr>
-    </w:p>
-    <w:p>
-      <w:pPr>
-        <w:pStyle w:val="PargrafodaLista"/>
-        <w:spacing w:line="285" w:lineRule="atLeast"/>
-        <w:ind w:left="1065"/>
-      </w:pPr>
-    </w:p>
-    <w:p>
-      <w:pPr>
-        <w:pStyle w:val="PargrafodaLista"/>
-        <w:spacing w:line="285" w:lineRule="atLeast"/>
-        <w:ind w:left="0"/>
         <w:rPr>
           <w:rFonts w:ascii="Abel" w:hAnsi="Abel"/>
           <w:b/>
@@ -1433,6 +1232,260 @@
           <w:sz w:val="24"/>
           <w:szCs w:val="24"/>
         </w:rPr>
+        <w:t xml:space="preserve">
+          <w:r>
+            <w:rPr>
+              <w:b/>
+              <w:i/>
+              <w:rFonts w:ascii="Abel" w:hAnsi="Abel" w:cs="Abel"/>
+            </w:rPr>
+            <w:t xml:space="preserve">EQUIPAMENTO(S)</w:t>
+          </w:r>
+        </w:t>
+      </w:r>
+    </w:p>
+    <w:p>
+      <w:pPr>
+        <w:pStyle w:val="PargrafodaLista"/>
+        <w:spacing w:line="285" w:lineRule="atLeast"/>
+        <w:ind w:left="0"/>
+        <w:rPr>
+          <w:rFonts w:ascii="Abel" w:hAnsi="Abel"/>
+          <w:sz w:val="24"/>
+          <w:szCs w:val="24"/>
+        </w:rPr>
+      </w:pPr>
+      <w:r>
+        <w:rPr>
+          <w:rFonts w:ascii="Abel" w:hAnsi="Abel"/>
+          <w:sz w:val="24"/>
+          <w:szCs w:val="24"/>
+        </w:rPr>
+        <w:t xml:space="preserve">• 1 , 6 Diária(s), de: 21/03/2026 até: 26/03/2026</w:t>
+      </w:r>
+    </w:p>
+    <w:p>
+      <w:pPr>
+        <w:pStyle w:val="PargrafodaLista"/>
+        <w:spacing w:line="285" w:lineRule="atLeast"/>
+        <w:ind w:left="0"/>
+        <w:rPr>
+          <w:rFonts w:ascii="Abel" w:hAnsi="Abel"/>
+          <w:sz w:val="24"/>
+          <w:szCs w:val="24"/>
+        </w:rPr>
+      </w:pPr>
+      <w:r>
+        <w:rPr>
+          <w:rFonts w:ascii="Abel" w:hAnsi="Abel"/>
+          <w:sz w:val="24"/>
+          <w:szCs w:val="24"/>
+        </w:rPr>
+        <w:t xml:space="preserve"/>
+      </w:r>
+    </w:p>
+    <w:p>
+      <w:pPr>
+        <w:spacing w:line="285" w:lineRule="atLeast"/>
+        <w:rPr>
+          <w:rFonts w:ascii="Abel" w:hAnsi="Abel"/>
+          <w:sz w:val="24"/>
+          <w:szCs w:val="24"/>
+        </w:rPr>
+      </w:pPr>
+      <w:r>
+        <w:rPr>
+          <w:rFonts w:ascii="Abel" w:hAnsi="Abel"/>
+          <w:sz w:val="24"/>
+          <w:szCs w:val="24"/>
+        </w:rPr>
+        <w:t xml:space="preserve"/>
+      </w:r>
+    </w:p>
+    <w:p>
+      <w:pPr>
+        <w:pStyle w:val="PargrafodaLista"/>
+        <w:spacing w:line="285" w:lineRule="atLeast"/>
+        <w:ind w:left="0"/>
+        <w:rPr>
+          <w:rFonts w:ascii="Abel" w:hAnsi="Abel"/>
+          <w:sz w:val="24"/>
+          <w:szCs w:val="24"/>
+        </w:rPr>
+      </w:pPr>
+    </w:p>
+    <w:p>
+      <w:pPr>
+        <w:pStyle w:val="PargrafodaLista"/>
+        <w:spacing w:line="285" w:lineRule="atLeast"/>
+        <w:ind w:left="0"/>
+        <w:rPr>
+          <w:rFonts w:ascii="Abel" w:hAnsi="Abel"/>
+          <w:sz w:val="24"/>
+          <w:szCs w:val="24"/>
+        </w:rPr>
+      </w:pPr>
+      <w:r>
+        <w:rPr>
+          <w:rFonts w:ascii="Abel" w:hAnsi="Abel"/>
+          <w:sz w:val="24"/>
+          <w:szCs w:val="24"/>
+        </w:rPr>
+        <w:t xml:space="preserve"/>
+      </w:r>
+    </w:p>
+    <w:p>
+      <w:pPr>
+        <w:rPr>
+          <w:rFonts w:ascii="Abel" w:hAnsi="Abel"/>
+          <w:sz w:val="24"/>
+          <w:szCs w:val="24"/>
+        </w:rPr>
+      </w:pPr>
+    </w:p>
+    <w:p>
+      <w:pPr>
+        <w:rPr>
+          <w:rFonts w:ascii="Abel" w:hAnsi="Abel"/>
+          <w:sz w:val="24"/>
+          <w:szCs w:val="24"/>
+        </w:rPr>
+      </w:pPr>
+    </w:p>
+    <w:p>
+      <w:pPr>
+        <w:rPr>
+          <w:rFonts w:ascii="Abel" w:hAnsi="Abel"/>
+          <w:sz w:val="24"/>
+          <w:szCs w:val="24"/>
+        </w:rPr>
+      </w:pPr>
+    </w:p>
+    <w:p>
+      <w:pPr>
+        <w:rPr>
+          <w:rFonts w:ascii="Abel" w:hAnsi="Abel"/>
+          <w:sz w:val="24"/>
+          <w:szCs w:val="24"/>
+        </w:rPr>
+      </w:pPr>
+    </w:p>
+    <w:p>
+      <w:pPr>
+        <w:rPr>
+          <w:rFonts w:ascii="Abel" w:hAnsi="Abel"/>
+          <w:sz w:val="24"/>
+          <w:szCs w:val="24"/>
+        </w:rPr>
+      </w:pPr>
+    </w:p>
+    <w:p>
+      <w:pPr>
+        <w:rPr>
+          <w:rFonts w:ascii="Abel" w:hAnsi="Abel"/>
+          <w:sz w:val="24"/>
+          <w:szCs w:val="24"/>
+        </w:rPr>
+      </w:pPr>
+    </w:p>
+    <w:p>
+      <w:pPr>
+        <w:rPr>
+          <w:rFonts w:ascii="Abel" w:hAnsi="Abel"/>
+          <w:sz w:val="24"/>
+          <w:szCs w:val="24"/>
+        </w:rPr>
+      </w:pPr>
+    </w:p>
+    <w:p>
+      <w:pPr>
+        <w:rPr>
+          <w:rFonts w:ascii="Abel" w:hAnsi="Abel"/>
+          <w:sz w:val="24"/>
+          <w:szCs w:val="24"/>
+        </w:rPr>
+      </w:pPr>
+    </w:p>
+    <w:p>
+      <w:pPr>
+        <w:rPr>
+          <w:rFonts w:ascii="Abel" w:hAnsi="Abel"/>
+          <w:sz w:val="24"/>
+          <w:szCs w:val="24"/>
+        </w:rPr>
+      </w:pPr>
+    </w:p>
+    <w:p>
+      <w:pPr>
+        <w:rPr>
+          <w:rFonts w:ascii="Abel" w:hAnsi="Abel"/>
+          <w:sz w:val="24"/>
+          <w:szCs w:val="24"/>
+        </w:rPr>
+      </w:pPr>
+    </w:p>
+    <w:p>
+      <w:pPr>
+        <w:rPr>
+          <w:rFonts w:ascii="Abel" w:hAnsi="Abel"/>
+          <w:sz w:val="24"/>
+          <w:szCs w:val="24"/>
+        </w:rPr>
+      </w:pPr>
+    </w:p>
+    <w:p>
+      <w:pPr>
+        <w:rPr>
+          <w:rFonts w:ascii="Abel" w:hAnsi="Abel"/>
+          <w:sz w:val="24"/>
+          <w:szCs w:val="24"/>
+        </w:rPr>
+      </w:pPr>
+    </w:p>
+    <w:p>
+      <w:pPr>
+        <w:pStyle w:val="PargrafodaLista"/>
+        <w:spacing w:line="285" w:lineRule="atLeast"/>
+        <w:ind w:left="1065"/>
+        <w:rPr>
+          <w:rFonts w:ascii="Abel" w:hAnsi="Abel"/>
+          <w:sz w:val="24"/>
+          <w:szCs w:val="24"/>
+        </w:rPr>
+      </w:pPr>
+    </w:p>
+    <w:p>
+      <w:pPr>
+        <w:pStyle w:val="PargrafodaLista"/>
+        <w:spacing w:line="285" w:lineRule="atLeast"/>
+        <w:ind w:left="1065"/>
+      </w:pPr>
+    </w:p>
+    <w:p>
+      <w:pPr>
+        <w:pStyle w:val="PargrafodaLista"/>
+        <w:spacing w:line="285" w:lineRule="atLeast"/>
+        <w:ind w:left="0"/>
+        <w:rPr>
+          <w:rFonts w:ascii="Abel" w:hAnsi="Abel"/>
+          <w:b/>
+          <w:bCs/>
+          <w:i/>
+          <w:iCs/>
+          <w:sz w:val="24"/>
+          <w:szCs w:val="24"/>
+        </w:rPr>
+      </w:pPr>
+      <w:r>
+        <w:rPr>
+          <w:rFonts w:ascii="Abel" w:hAnsi="Abel"/>
+          <w:b/>
+          <w:bCs/>
+          <w:i/>
+          <w:iCs/>
+          <w:sz w:val="24"/>
+          <w:szCs w:val="24"/>
+        </w:rPr>
         <w:lastRenderedPageBreak/>
         <w:t xml:space="preserve">INVESTIMENTO </w:t>
       </w:r>
@@ -1483,7 +1536,7 @@
           <w:sz w:val="24"/>
           <w:szCs w:val="24"/>
         </w:rPr>
-        <w:t xml:space="preserve">R$ 62.502,22</w:t>
+        <w:t xml:space="preserve">R$ 54.861,62</w:t>
       </w:r>
       <w:r>
         <w:rPr>
@@ -1662,7 +1715,7 @@
           <w:i/>
           <w:iCs/>
         </w:rPr>
-        <w:t xml:space="preserve">05/01/2026</w:t>
+        <w:t xml:space="preserve">13/01/2026</w:t>
       </w:r>
     </w:p>
     <w:p>
